--- a/Documents/Design/Twofold Land Prototype Level Design.docx
+++ b/Documents/Design/Twofold Land Prototype Level Design.docx
@@ -69,707 +69,910 @@
           <w:b/>
           <w:lang w:val="en-US"/>
         </w:rPr>
-        <w:t>Room 1</w:t>
-      </w:r>
-      <w:r>
-        <w:rPr>
-          <w:b/>
+        <w:t xml:space="preserve">Room </w:t>
+      </w:r>
+      <w:r>
+        <w:rPr>
+          <w:b/>
+          <w:lang w:val="en-US"/>
+        </w:rPr>
+        <w:t>1</w:t>
+      </w:r>
+    </w:p>
+    <w:p>
+      <w:pPr>
+        <w:jc w:val="both"/>
+        <w:rPr>
+          <w:lang w:val="en-US"/>
+        </w:rPr>
+      </w:pPr>
+      <w:r>
+        <w:rPr>
+          <w:lang w:val="en-US"/>
+        </w:rPr>
+        <w:t>Ricci s</w:t>
+      </w:r>
+      <w:r>
+        <w:rPr>
+          <w:lang w:val="en-US"/>
+        </w:rPr>
+        <w:t>tarts</w:t>
+      </w:r>
+      <w:r>
+        <w:rPr>
+          <w:lang w:val="en-US"/>
+        </w:rPr>
+        <w:t xml:space="preserve"> the Level</w:t>
+      </w:r>
+      <w:r>
+        <w:rPr>
+          <w:lang w:val="en-US"/>
+        </w:rPr>
+        <w:t xml:space="preserve"> in a room with two passages. One is a locked door on the left, the other an open passage to the right.</w:t>
+      </w:r>
+    </w:p>
+    <w:p>
+      <w:pPr>
+        <w:jc w:val="both"/>
+        <w:rPr>
+          <w:lang w:val="en-US"/>
+        </w:rPr>
+      </w:pPr>
+      <w:r>
+        <w:rPr>
+          <w:lang w:val="en-US"/>
+        </w:rPr>
+        <w:t>By interacting with the locked door, the guard on the other side will talk to Ricci.</w:t>
+      </w:r>
+    </w:p>
+    <w:p>
+      <w:pPr>
+        <w:jc w:val="both"/>
+        <w:rPr>
+          <w:lang w:val="en-US"/>
+        </w:rPr>
+      </w:pPr>
+      <w:r>
+        <w:rPr>
+          <w:lang w:val="en-US"/>
+        </w:rPr>
+        <w:t>“</w:t>
+      </w:r>
+      <w:r>
+        <w:rPr>
+          <w:lang w:val="en-US"/>
+        </w:rPr>
+        <w:t>Oh, hello! You're a new one, right? I'm sorry, but it's too dangerous for me to let you in now.</w:t>
+      </w:r>
+      <w:r>
+        <w:rPr>
+          <w:lang w:val="en-US"/>
+        </w:rPr>
+        <w:t xml:space="preserve"> But here... This may help you.”</w:t>
+      </w:r>
+    </w:p>
+    <w:p>
+      <w:pPr>
+        <w:jc w:val="both"/>
+        <w:rPr>
+          <w:lang w:val="en-US"/>
+        </w:rPr>
+      </w:pPr>
+      <w:r>
+        <w:rPr>
+          <w:lang w:val="en-US"/>
+        </w:rPr>
+        <w:t xml:space="preserve">Ricci receives the </w:t>
+      </w:r>
+      <w:r>
+        <w:rPr>
+          <w:color w:val="70AD47" w:themeColor="accent6"/>
+          <w:lang w:val="en-US"/>
+        </w:rPr>
+        <w:t>Unlockable Interface</w:t>
+      </w:r>
+      <w:r>
+        <w:rPr>
+          <w:lang w:val="en-US"/>
+        </w:rPr>
+        <w:t>.</w:t>
+      </w:r>
+      <w:r>
+        <w:rPr>
+          <w:lang w:val="en-US"/>
+        </w:rPr>
+        <w:t xml:space="preserve"> Looking the item on the inventory will trigger the appearance of two enemies on the room. The Guard NPC talks again.</w:t>
+      </w:r>
+    </w:p>
+    <w:p>
+      <w:pPr>
+        <w:jc w:val="both"/>
+        <w:rPr>
+          <w:color w:val="70AD47" w:themeColor="accent6"/>
+          <w:lang w:val="en-US"/>
+        </w:rPr>
+      </w:pPr>
+      <w:r>
+        <w:rPr>
+          <w:lang w:val="en-US"/>
+        </w:rPr>
+        <w:t>“Friend, you don't stand</w:t>
+      </w:r>
+      <w:r>
+        <w:rPr>
+          <w:lang w:val="en-US"/>
+        </w:rPr>
+        <w:t xml:space="preserve"> a chance. Better run!</w:t>
+      </w:r>
+      <w:r>
+        <w:rPr>
+          <w:lang w:val="en-US"/>
+        </w:rPr>
+        <w:t>”</w:t>
+      </w:r>
+    </w:p>
+    <w:p>
+      <w:pPr>
+        <w:jc w:val="both"/>
+        <w:rPr>
+          <w:lang w:val="en-US"/>
+        </w:rPr>
+      </w:pPr>
+      <w:r>
+        <w:rPr>
+          <w:lang w:val="en-US"/>
+        </w:rPr>
+        <w:t xml:space="preserve">Ricci </w:t>
+      </w:r>
+      <w:r>
+        <w:rPr>
+          <w:lang w:val="en-US"/>
+        </w:rPr>
+        <w:t>does not</w:t>
+      </w:r>
+      <w:r>
+        <w:rPr>
+          <w:lang w:val="en-US"/>
+        </w:rPr>
+        <w:t xml:space="preserve"> know combat skills yet, so her only option is to run through the open passage. As she enters the other room, the passage is closed and the enemies locked out.</w:t>
+      </w:r>
+    </w:p>
+    <w:p>
+      <w:pPr>
+        <w:rPr>
+          <w:lang w:val="en-US"/>
+        </w:rPr>
+      </w:pPr>
+    </w:p>
+    <w:p>
+      <w:pPr>
+        <w:rPr>
+          <w:b/>
+          <w:color w:val="ED7D31" w:themeColor="accent2"/>
+          <w:lang w:val="en-US"/>
+        </w:rPr>
+      </w:pPr>
+      <w:r>
+        <w:rPr>
+          <w:b/>
+          <w:lang w:val="en-US"/>
+        </w:rPr>
+        <w:t xml:space="preserve">#2 </w:t>
+      </w:r>
+      <w:r>
+        <w:rPr>
+          <w:b/>
+          <w:lang w:val="en-US"/>
+        </w:rPr>
+        <w:t xml:space="preserve">Area 1, </w:t>
+      </w:r>
+      <w:r>
+        <w:rPr>
+          <w:b/>
+          <w:lang w:val="en-US"/>
+        </w:rPr>
+        <w:t>Room 2</w:t>
+      </w:r>
+    </w:p>
+    <w:p>
+      <w:pPr>
+        <w:jc w:val="both"/>
+        <w:rPr>
+          <w:lang w:val="en-US"/>
+        </w:rPr>
+      </w:pPr>
+      <w:r>
+        <w:rPr>
+          <w:lang w:val="en-US"/>
+        </w:rPr>
+        <w:t xml:space="preserve">The new room has a </w:t>
+      </w:r>
+      <w:r>
+        <w:rPr>
+          <w:lang w:val="en-US"/>
+        </w:rPr>
+        <w:t>jammed</w:t>
+      </w:r>
+      <w:r>
+        <w:rPr>
+          <w:lang w:val="en-US"/>
+        </w:rPr>
+        <w:t xml:space="preserve"> door at the opposite corner and a </w:t>
+      </w:r>
+      <w:r>
+        <w:rPr>
+          <w:color w:val="7030A0"/>
+          <w:lang w:val="en-US"/>
+        </w:rPr>
+        <w:t xml:space="preserve">chest </w:t>
+      </w:r>
+      <w:r>
+        <w:rPr>
+          <w:lang w:val="en-US"/>
+        </w:rPr>
+        <w:t xml:space="preserve">in the middle of the </w:t>
+      </w:r>
+      <w:r>
+        <w:rPr>
+          <w:lang w:val="en-US"/>
+        </w:rPr>
+        <w:t>chamber</w:t>
+      </w:r>
+      <w:r>
+        <w:rPr>
+          <w:lang w:val="en-US"/>
+        </w:rPr>
+        <w:t>.</w:t>
+      </w:r>
+    </w:p>
+    <w:p>
+      <w:pPr>
+        <w:jc w:val="both"/>
+        <w:rPr>
+          <w:lang w:val="en-US"/>
+        </w:rPr>
+      </w:pPr>
+      <w:r>
+        <w:rPr>
+          <w:lang w:val="en-US"/>
+        </w:rPr>
+        <w:t>Opening the chest</w:t>
+      </w:r>
+      <w:r>
+        <w:rPr>
+          <w:lang w:val="en-US"/>
+        </w:rPr>
+        <w:t xml:space="preserve">, </w:t>
+      </w:r>
+      <w:r>
+        <w:rPr>
+          <w:lang w:val="en-US"/>
+        </w:rPr>
+        <w:t xml:space="preserve">through the Unlockable </w:t>
+      </w:r>
+      <w:r>
+        <w:rPr>
+          <w:lang w:val="en-US"/>
+        </w:rPr>
+        <w:t>Interface</w:t>
+      </w:r>
+      <w:r>
+        <w:rPr>
+          <w:lang w:val="en-US"/>
+        </w:rPr>
+        <w:t>, and</w:t>
+      </w:r>
+      <w:r>
+        <w:rPr>
+          <w:lang w:val="en-US"/>
+        </w:rPr>
+        <w:t xml:space="preserve"> solving its </w:t>
+      </w:r>
+      <w:r>
+        <w:rPr>
+          <w:color w:val="5B9BD5" w:themeColor="accent1"/>
+          <w:lang w:val="en-US"/>
+        </w:rPr>
+        <w:t>Binary P</w:t>
+      </w:r>
+      <w:r>
+        <w:rPr>
+          <w:color w:val="5B9BD5" w:themeColor="accent1"/>
+          <w:lang w:val="en-US"/>
+        </w:rPr>
+        <w:t>uzzle</w:t>
+      </w:r>
+      <w:r>
+        <w:rPr>
+          <w:lang w:val="en-US"/>
+        </w:rPr>
+        <w:t>,</w:t>
+      </w:r>
+      <w:r>
+        <w:rPr>
+          <w:lang w:val="en-US"/>
+        </w:rPr>
+        <w:t xml:space="preserve"> gives Ricci </w:t>
+      </w:r>
+      <w:r>
+        <w:rPr>
+          <w:lang w:val="en-US"/>
+        </w:rPr>
+        <w:t xml:space="preserve">the </w:t>
+      </w:r>
+      <w:r>
+        <w:rPr>
+          <w:color w:val="70AD47" w:themeColor="accent6"/>
+          <w:lang w:val="en-US"/>
+        </w:rPr>
+        <w:t xml:space="preserve">Damageable </w:t>
+      </w:r>
+      <w:r>
+        <w:rPr>
+          <w:color w:val="70AD47" w:themeColor="accent6"/>
+          <w:lang w:val="en-US"/>
+        </w:rPr>
+        <w:t>Interface</w:t>
+      </w:r>
+      <w:r>
+        <w:rPr>
+          <w:lang w:val="en-US"/>
+        </w:rPr>
+        <w:t xml:space="preserve">, which allows her to hit </w:t>
+      </w:r>
+      <w:r>
+        <w:rPr>
+          <w:lang w:val="en-US"/>
+        </w:rPr>
+        <w:t>the creatures seen before</w:t>
+      </w:r>
+      <w:r>
+        <w:rPr>
+          <w:lang w:val="en-US"/>
+        </w:rPr>
+        <w:t>, as well as damaging the jammed door to open.</w:t>
+      </w:r>
+    </w:p>
+    <w:p>
+      <w:pPr>
+        <w:rPr>
+          <w:lang w:val="en-US"/>
+        </w:rPr>
+      </w:pPr>
+    </w:p>
+    <w:p>
+      <w:pPr>
+        <w:rPr>
+          <w:b/>
+          <w:color w:val="ED7D31" w:themeColor="accent2"/>
+          <w:lang w:val="en-US"/>
+        </w:rPr>
+      </w:pPr>
+      <w:r>
+        <w:rPr>
+          <w:b/>
+          <w:lang w:val="en-US"/>
+        </w:rPr>
+        <w:t xml:space="preserve">#3 </w:t>
+      </w:r>
+      <w:r>
+        <w:rPr>
+          <w:b/>
+          <w:lang w:val="en-US"/>
+        </w:rPr>
+        <w:t xml:space="preserve">Area 1, </w:t>
+      </w:r>
+      <w:r>
+        <w:rPr>
+          <w:b/>
+          <w:lang w:val="en-US"/>
+        </w:rPr>
+        <w:t xml:space="preserve">Room </w:t>
+      </w:r>
+      <w:r>
+        <w:rPr>
+          <w:b/>
+          <w:lang w:val="en-US"/>
+        </w:rPr>
+        <w:t>3</w:t>
+      </w:r>
+    </w:p>
+    <w:p>
+      <w:pPr>
+        <w:jc w:val="both"/>
+        <w:rPr>
+          <w:lang w:val="en-US"/>
+        </w:rPr>
+      </w:pPr>
+      <w:r>
+        <w:rPr>
+          <w:lang w:val="en-US"/>
+        </w:rPr>
+        <w:t>Ricci passes the door and enters a room with one foe.</w:t>
+      </w:r>
+    </w:p>
+    <w:p>
+      <w:pPr>
+        <w:jc w:val="both"/>
+        <w:rPr>
+          <w:lang w:val="en-US"/>
+        </w:rPr>
+      </w:pPr>
+      <w:r>
+        <w:rPr>
+          <w:lang w:val="en-US"/>
+        </w:rPr>
+        <w:t xml:space="preserve">Defeating this enemy and looting his corpse will give Ricci the key that opens </w:t>
+      </w:r>
+      <w:r>
+        <w:rPr>
+          <w:lang w:val="en-US"/>
+        </w:rPr>
+        <w:t>the passage back to the first room</w:t>
+      </w:r>
+      <w:r>
+        <w:rPr>
+          <w:lang w:val="en-US"/>
+        </w:rPr>
+        <w:t>.</w:t>
+      </w:r>
+    </w:p>
+    <w:p>
+      <w:pPr>
+        <w:jc w:val="both"/>
+        <w:rPr>
+          <w:lang w:val="en-US"/>
+        </w:rPr>
+      </w:pPr>
+    </w:p>
+    <w:p>
+      <w:pPr>
+        <w:rPr>
+          <w:b/>
+          <w:color w:val="ED7D31" w:themeColor="accent2"/>
+          <w:lang w:val="en-US"/>
+        </w:rPr>
+      </w:pPr>
+      <w:r>
+        <w:rPr>
+          <w:b/>
+          <w:lang w:val="en-US"/>
+        </w:rPr>
+        <w:t xml:space="preserve">#4 </w:t>
+      </w:r>
+      <w:r>
+        <w:rPr>
+          <w:b/>
+          <w:lang w:val="en-US"/>
+        </w:rPr>
+        <w:t xml:space="preserve">Area 1, </w:t>
+      </w:r>
+      <w:r>
+        <w:rPr>
+          <w:b/>
+          <w:lang w:val="en-US"/>
+        </w:rPr>
+        <w:t xml:space="preserve">Room </w:t>
+      </w:r>
+      <w:r>
+        <w:rPr>
+          <w:b/>
+          <w:lang w:val="en-US"/>
+        </w:rPr>
+        <w:t>1</w:t>
+      </w:r>
+    </w:p>
+    <w:p>
+      <w:pPr>
+        <w:jc w:val="both"/>
+        <w:rPr>
+          <w:lang w:val="en-US"/>
+        </w:rPr>
+      </w:pPr>
+      <w:r>
+        <w:rPr>
+          <w:lang w:val="en-US"/>
+        </w:rPr>
+        <w:t>By returning to this chamber, Ricci will need to defeat the first two foes.</w:t>
+      </w:r>
+    </w:p>
+    <w:p>
+      <w:pPr>
+        <w:jc w:val="both"/>
+        <w:rPr>
+          <w:lang w:val="en-US"/>
+        </w:rPr>
+      </w:pPr>
+      <w:r>
+        <w:rPr>
+          <w:lang w:val="en-US"/>
+        </w:rPr>
+        <w:t xml:space="preserve">With the beasts </w:t>
+      </w:r>
+      <w:r>
+        <w:rPr>
+          <w:lang w:val="en-US"/>
+        </w:rPr>
+        <w:t>defeated and the place safe, the Guard</w:t>
+      </w:r>
+      <w:r>
+        <w:rPr>
+          <w:lang w:val="en-US"/>
+        </w:rPr>
+        <w:t xml:space="preserve"> NPC will open the locked door and invite Ricci in.</w:t>
+      </w:r>
+    </w:p>
+    <w:p>
+      <w:pPr>
+        <w:jc w:val="both"/>
+        <w:rPr>
+          <w:lang w:val="en-US"/>
+        </w:rPr>
+      </w:pPr>
+      <w:r>
+        <w:rPr>
+          <w:lang w:val="en-US"/>
+        </w:rPr>
+        <w:t>“You have a lot to learn, haven’t you? But the place is safe for now. You can come in.”</w:t>
+      </w:r>
+    </w:p>
+    <w:p>
+      <w:pPr>
+        <w:rPr>
+          <w:lang w:val="en-US"/>
+        </w:rPr>
+      </w:pPr>
+    </w:p>
+    <w:p>
+      <w:pPr>
+        <w:rPr>
+          <w:b/>
+          <w:color w:val="ED7D31" w:themeColor="accent2"/>
+          <w:lang w:val="en-US"/>
+        </w:rPr>
+      </w:pPr>
+      <w:r>
+        <w:rPr>
+          <w:b/>
+          <w:lang w:val="en-US"/>
+        </w:rPr>
+        <w:t xml:space="preserve">#5 </w:t>
+      </w:r>
+      <w:r>
+        <w:rPr>
+          <w:b/>
+          <w:lang w:val="en-US"/>
+        </w:rPr>
+        <w:t xml:space="preserve">Area 2, </w:t>
+      </w:r>
+      <w:r>
+        <w:rPr>
+          <w:b/>
+          <w:lang w:val="en-US"/>
+        </w:rPr>
+        <w:t>Hub - Northbridge</w:t>
+      </w:r>
+    </w:p>
+    <w:p>
+      <w:pPr>
+        <w:jc w:val="both"/>
+        <w:rPr>
+          <w:lang w:val="en-US"/>
+        </w:rPr>
+      </w:pPr>
+      <w:r>
+        <w:rPr>
+          <w:lang w:val="en-US"/>
+        </w:rPr>
+        <w:t>By entering the safe place, the game will save.</w:t>
+      </w:r>
+    </w:p>
+    <w:p>
+      <w:pPr>
+        <w:jc w:val="both"/>
+        <w:rPr>
+          <w:lang w:val="en-US"/>
+        </w:rPr>
+      </w:pPr>
+      <w:r>
+        <w:rPr>
+          <w:lang w:val="en-US"/>
+        </w:rPr>
+        <w:t>Ricci will have access to the managing part of the game and NPCs that will grant her quests and maybe give important information. She will also be introduced to The Compiler, where she can create and allocate her spells.</w:t>
+      </w:r>
+    </w:p>
+    <w:p>
+      <w:pPr>
+        <w:jc w:val="both"/>
+        <w:rPr>
+          <w:lang w:val="en-US"/>
+        </w:rPr>
+      </w:pPr>
+      <w:r>
+        <w:rPr>
+          <w:lang w:val="en-US"/>
+        </w:rPr>
+        <w:t>Before she move</w:t>
+      </w:r>
+      <w:r>
+        <w:rPr>
+          <w:lang w:val="en-US"/>
+        </w:rPr>
+        <w:t>s</w:t>
+      </w:r>
+      <w:r>
+        <w:rPr>
+          <w:lang w:val="en-US"/>
+        </w:rPr>
+        <w:t xml:space="preserve"> on to the next area, the </w:t>
+      </w:r>
+      <w:r>
+        <w:rPr>
+          <w:lang w:val="en-US"/>
+        </w:rPr>
+        <w:t>Guard</w:t>
+      </w:r>
+      <w:r>
+        <w:rPr>
           <w:lang w:val="en-US"/>
         </w:rPr>
         <w:t xml:space="preserve"> </w:t>
       </w:r>
       <w:r>
         <w:rPr>
+          <w:lang w:val="en-US"/>
+        </w:rPr>
+        <w:t>NPC</w:t>
+      </w:r>
+      <w:r>
+        <w:rPr>
+          <w:lang w:val="en-US"/>
+        </w:rPr>
+        <w:t xml:space="preserve"> will ask for a favor.</w:t>
+      </w:r>
+    </w:p>
+    <w:p>
+      <w:pPr>
+        <w:jc w:val="both"/>
+        <w:rPr>
+          <w:lang w:val="en-US"/>
+        </w:rPr>
+      </w:pPr>
+      <w:r>
+        <w:rPr>
+          <w:lang w:val="en-US"/>
+        </w:rPr>
+        <w:lastRenderedPageBreak/>
+        <w:t xml:space="preserve">"Going out already? Before you go, I want to ask for a favor. You see, the village has this relic </w:t>
+      </w:r>
+      <w:r>
+        <w:rPr>
+          <w:lang w:val="en-US"/>
+        </w:rPr>
+        <w:t xml:space="preserve">sent by the </w:t>
+      </w:r>
+      <w:r>
+        <w:rPr>
+          <w:lang w:val="en-US"/>
+        </w:rPr>
+        <w:t>Goddess</w:t>
+      </w:r>
+      <w:r>
+        <w:rPr>
+          <w:lang w:val="en-US"/>
+        </w:rPr>
+        <w:t xml:space="preserve"> to protect the folk, but </w:t>
+      </w:r>
+      <w:r>
+        <w:rPr>
+          <w:lang w:val="en-US"/>
+        </w:rPr>
+        <w:t>it is</w:t>
+      </w:r>
+      <w:r>
+        <w:rPr>
+          <w:lang w:val="en-US"/>
+        </w:rPr>
+        <w:t xml:space="preserve"> broken and </w:t>
+      </w:r>
+      <w:r>
+        <w:rPr>
+          <w:lang w:val="en-US"/>
+        </w:rPr>
+        <w:t>is not</w:t>
+      </w:r>
+      <w:r>
+        <w:rPr>
+          <w:lang w:val="en-US"/>
+        </w:rPr>
+        <w:t xml:space="preserve"> working anymore. If yo</w:t>
+      </w:r>
+      <w:bookmarkStart w:id="0" w:name="_GoBack"/>
+      <w:bookmarkEnd w:id="0"/>
+      <w:r>
+        <w:rPr>
+          <w:lang w:val="en-US"/>
+        </w:rPr>
+        <w:t>u run</w:t>
+      </w:r>
+      <w:r>
+        <w:rPr>
+          <w:lang w:val="en-US"/>
+        </w:rPr>
+        <w:t xml:space="preserve"> by the trader, can you make </w:t>
+      </w:r>
+      <w:r>
+        <w:rPr>
+          <w:lang w:val="en-US"/>
+        </w:rPr>
+        <w:t>him restore it? I've tried before, but I end</w:t>
+      </w:r>
+      <w:r>
+        <w:rPr>
+          <w:lang w:val="en-US"/>
+        </w:rPr>
+        <w:t>ed up with a copy. Here it is… And g</w:t>
+      </w:r>
+      <w:r>
+        <w:rPr>
+          <w:lang w:val="en-US"/>
+        </w:rPr>
+        <w:t>ood luck out there."</w:t>
+      </w:r>
+    </w:p>
+    <w:p>
+      <w:pPr>
+        <w:jc w:val="both"/>
+        <w:rPr>
+          <w:lang w:val="en-US"/>
+        </w:rPr>
+      </w:pPr>
+      <w:r>
+        <w:rPr>
+          <w:lang w:val="en-US"/>
+        </w:rPr>
+        <w:t xml:space="preserve">Ricci receives the </w:t>
+      </w:r>
+      <w:r>
+        <w:rPr>
+          <w:color w:val="70AD47" w:themeColor="accent6"/>
+          <w:lang w:val="en-US"/>
+        </w:rPr>
+        <w:t>Goddess Protection</w:t>
+      </w:r>
+      <w:r>
+        <w:rPr>
+          <w:lang w:val="en-US"/>
+        </w:rPr>
+        <w:t>.</w:t>
+      </w:r>
+    </w:p>
+    <w:p>
+      <w:pPr>
+        <w:rPr>
+          <w:lang w:val="en-US"/>
+        </w:rPr>
+      </w:pPr>
+    </w:p>
+    <w:p>
+      <w:pPr>
+        <w:rPr>
           <w:b/>
           <w:color w:val="ED7D31" w:themeColor="accent2"/>
           <w:lang w:val="en-US"/>
         </w:rPr>
-        <w:t>(Introduction</w:t>
-      </w:r>
-      <w:r>
+      </w:pPr>
+      <w:r>
+        <w:rPr>
+          <w:b/>
+          <w:lang w:val="en-US"/>
+        </w:rPr>
+        <w:t>#6 Area 3, Room 4</w:t>
+      </w:r>
+    </w:p>
+    <w:p>
+      <w:pPr>
+        <w:rPr>
+          <w:lang w:val="en-US"/>
+        </w:rPr>
+      </w:pPr>
+      <w:r>
+        <w:rPr>
+          <w:lang w:val="en-US"/>
+        </w:rPr>
+        <w:t xml:space="preserve">This room has a locked door in the end and something that will give </w:t>
+      </w:r>
+      <w:r>
+        <w:rPr>
+          <w:lang w:val="en-US"/>
+        </w:rPr>
+        <w:t>Ricci</w:t>
+      </w:r>
+      <w:r>
+        <w:rPr>
+          <w:lang w:val="en-US"/>
+        </w:rPr>
+        <w:t xml:space="preserve"> a Lore Item.</w:t>
+      </w:r>
+    </w:p>
+    <w:p>
+      <w:pPr>
+        <w:rPr>
+          <w:lang w:val="en-US"/>
+        </w:rPr>
+      </w:pPr>
+      <w:r>
+        <w:rPr>
+          <w:lang w:val="en-US"/>
+        </w:rPr>
+        <w:t>In order to open the door, she will need to solve</w:t>
+      </w:r>
+      <w:r>
+        <w:rPr>
+          <w:lang w:val="en-US"/>
+        </w:rPr>
+        <w:t xml:space="preserve"> </w:t>
+      </w:r>
+      <w:r>
+        <w:rPr>
+          <w:lang w:val="en-US"/>
+        </w:rPr>
+        <w:t>a Matrix Puzzle. Then she reaches the other room.</w:t>
+      </w:r>
+    </w:p>
+    <w:p>
+      <w:pPr>
+        <w:rPr>
+          <w:lang w:val="en-US"/>
+        </w:rPr>
+      </w:pPr>
+    </w:p>
+    <w:p>
+      <w:pPr>
         <w:rPr>
           <w:b/>
           <w:color w:val="ED7D31" w:themeColor="accent2"/>
           <w:lang w:val="en-US"/>
         </w:rPr>
-        <w:t>, Abstraction</w:t>
-      </w:r>
-      <w:r>
-        <w:rPr>
-          <w:b/>
-          <w:color w:val="ED7D31" w:themeColor="accent2"/>
-          <w:lang w:val="en-US"/>
-        </w:rPr>
-        <w:t>)</w:t>
-      </w:r>
-    </w:p>
-    <w:p>
-      <w:pPr>
-        <w:rPr>
-          <w:lang w:val="en-US"/>
-        </w:rPr>
-      </w:pPr>
-      <w:r>
-        <w:rPr>
-          <w:lang w:val="en-US"/>
-        </w:rPr>
-        <w:t>Ricci s</w:t>
-      </w:r>
-      <w:r>
-        <w:rPr>
-          <w:lang w:val="en-US"/>
-        </w:rPr>
-        <w:t>tarts</w:t>
-      </w:r>
-      <w:r>
-        <w:rPr>
-          <w:lang w:val="en-US"/>
-        </w:rPr>
-        <w:t xml:space="preserve"> the Level</w:t>
-      </w:r>
-      <w:r>
-        <w:rPr>
-          <w:lang w:val="en-US"/>
-        </w:rPr>
-        <w:t xml:space="preserve"> in a room with two passages. One is a locked door on the left, the other an open passage to the right.</w:t>
-      </w:r>
-    </w:p>
-    <w:p>
-      <w:pPr>
-        <w:rPr>
-          <w:lang w:val="en-US"/>
-        </w:rPr>
-      </w:pPr>
-      <w:r>
-        <w:rPr>
-          <w:lang w:val="en-US"/>
-        </w:rPr>
-        <w:t>Next to the locked door is the Unlockable Abstraction on the wall. Ricci looting the Abstraction will trigger the appearance of two enemies in the chamber.</w:t>
-      </w:r>
-    </w:p>
-    <w:p>
-      <w:pPr>
-        <w:rPr>
-          <w:lang w:val="en-US"/>
-        </w:rPr>
-      </w:pPr>
-      <w:r>
-        <w:rPr>
-          <w:lang w:val="en-US"/>
-        </w:rPr>
-        <w:t xml:space="preserve">Ricci </w:t>
-      </w:r>
-      <w:r>
-        <w:rPr>
-          <w:lang w:val="en-US"/>
-        </w:rPr>
-        <w:t>does not</w:t>
-      </w:r>
-      <w:r>
-        <w:rPr>
-          <w:lang w:val="en-US"/>
-        </w:rPr>
-        <w:t xml:space="preserve"> know combat skills yet, so her only option is to run through the open passage. As she enters the other room, the passage is closed and the enemies locked out.</w:t>
-      </w:r>
-    </w:p>
-    <w:p>
-      <w:pPr>
-        <w:rPr>
-          <w:lang w:val="en-US"/>
-        </w:rPr>
-      </w:pPr>
-    </w:p>
-    <w:p>
-      <w:pPr>
-        <w:rPr>
-          <w:b/>
-          <w:color w:val="ED7D31" w:themeColor="accent2"/>
-          <w:lang w:val="en-US"/>
-        </w:rPr>
-      </w:pPr>
-      <w:r>
-        <w:rPr>
-          <w:b/>
-          <w:lang w:val="en-US"/>
-        </w:rPr>
-        <w:t xml:space="preserve">#2 </w:t>
-      </w:r>
-      <w:r>
-        <w:rPr>
-          <w:b/>
-          <w:lang w:val="en-US"/>
-        </w:rPr>
-        <w:t xml:space="preserve">Area 1, </w:t>
-      </w:r>
-      <w:r>
-        <w:rPr>
-          <w:b/>
-          <w:lang w:val="en-US"/>
-        </w:rPr>
-        <w:t>Room 2</w:t>
-      </w:r>
-      <w:r>
-        <w:rPr>
-          <w:b/>
-          <w:lang w:val="en-US"/>
-        </w:rPr>
-        <w:t xml:space="preserve"> </w:t>
-      </w:r>
-      <w:r>
-        <w:rPr>
-          <w:b/>
-          <w:color w:val="ED7D31" w:themeColor="accent2"/>
-          <w:lang w:val="en-US"/>
-        </w:rPr>
-        <w:t>(Didactic Puzzle</w:t>
-      </w:r>
-      <w:r>
-        <w:rPr>
-          <w:b/>
-          <w:color w:val="ED7D31" w:themeColor="accent2"/>
-          <w:lang w:val="en-US"/>
-        </w:rPr>
-        <w:t>, Abstraction</w:t>
-      </w:r>
-      <w:r>
-        <w:rPr>
-          <w:b/>
-          <w:color w:val="ED7D31" w:themeColor="accent2"/>
-          <w:lang w:val="en-US"/>
-        </w:rPr>
-        <w:t>)</w:t>
-      </w:r>
-    </w:p>
-    <w:p>
-      <w:pPr>
-        <w:rPr>
-          <w:lang w:val="en-US"/>
-        </w:rPr>
-      </w:pPr>
-      <w:r>
-        <w:rPr>
-          <w:lang w:val="en-US"/>
-        </w:rPr>
-        <w:t xml:space="preserve">The new room has a </w:t>
-      </w:r>
-      <w:r>
-        <w:rPr>
-          <w:lang w:val="en-US"/>
-        </w:rPr>
-        <w:t>jammed</w:t>
-      </w:r>
-      <w:r>
-        <w:rPr>
-          <w:lang w:val="en-US"/>
-        </w:rPr>
-        <w:t xml:space="preserve"> door at the opposite corner and a chest in the middle of the </w:t>
-      </w:r>
-      <w:r>
-        <w:rPr>
-          <w:lang w:val="en-US"/>
-        </w:rPr>
-        <w:t>chamber</w:t>
-      </w:r>
-      <w:r>
-        <w:rPr>
-          <w:lang w:val="en-US"/>
-        </w:rPr>
-        <w:t>.</w:t>
-      </w:r>
-    </w:p>
-    <w:p>
-      <w:pPr>
-        <w:rPr>
-          <w:lang w:val="en-US"/>
-        </w:rPr>
-      </w:pPr>
-      <w:r>
-        <w:rPr>
-          <w:lang w:val="en-US"/>
-        </w:rPr>
-        <w:t>Opening the chest</w:t>
-      </w:r>
-      <w:r>
-        <w:rPr>
-          <w:lang w:val="en-US"/>
-        </w:rPr>
-        <w:t xml:space="preserve">, </w:t>
-      </w:r>
-      <w:r>
-        <w:rPr>
-          <w:lang w:val="en-US"/>
-        </w:rPr>
-        <w:t>through the Unlockable Abstraction, and</w:t>
-      </w:r>
-      <w:r>
-        <w:rPr>
-          <w:lang w:val="en-US"/>
-        </w:rPr>
-        <w:t xml:space="preserve"> solving its puzzle,</w:t>
-      </w:r>
-      <w:r>
-        <w:rPr>
-          <w:lang w:val="en-US"/>
-        </w:rPr>
-        <w:t xml:space="preserve"> gives Ricci </w:t>
-      </w:r>
-      <w:r>
-        <w:rPr>
-          <w:lang w:val="en-US"/>
-        </w:rPr>
-        <w:t xml:space="preserve">the Damageable Abstraction, which allows her to hit </w:t>
-      </w:r>
-      <w:r>
-        <w:rPr>
-          <w:lang w:val="en-US"/>
-        </w:rPr>
-        <w:t>the creatures seen before</w:t>
-      </w:r>
-      <w:r>
-        <w:rPr>
-          <w:lang w:val="en-US"/>
-        </w:rPr>
-        <w:t>, as well as damaging the jammed door to open.</w:t>
-      </w:r>
-    </w:p>
-    <w:p>
-      <w:pPr>
-        <w:rPr>
-          <w:lang w:val="en-US"/>
-        </w:rPr>
-      </w:pPr>
-    </w:p>
-    <w:p>
-      <w:pPr>
-        <w:rPr>
-          <w:b/>
-          <w:color w:val="ED7D31" w:themeColor="accent2"/>
-          <w:lang w:val="en-US"/>
-        </w:rPr>
-      </w:pPr>
-      <w:r>
-        <w:rPr>
-          <w:b/>
-          <w:lang w:val="en-US"/>
-        </w:rPr>
-        <w:t xml:space="preserve">#3 </w:t>
-      </w:r>
-      <w:r>
-        <w:rPr>
-          <w:b/>
-          <w:lang w:val="en-US"/>
-        </w:rPr>
-        <w:t xml:space="preserve">Area 1, </w:t>
-      </w:r>
-      <w:r>
-        <w:rPr>
-          <w:b/>
-          <w:lang w:val="en-US"/>
-        </w:rPr>
-        <w:t>Room 3</w:t>
-      </w:r>
-      <w:r>
-        <w:rPr>
-          <w:b/>
-          <w:lang w:val="en-US"/>
-        </w:rPr>
-        <w:t xml:space="preserve"> </w:t>
-      </w:r>
-      <w:r>
-        <w:rPr>
-          <w:b/>
-          <w:color w:val="ED7D31" w:themeColor="accent2"/>
-          <w:lang w:val="en-US"/>
-        </w:rPr>
-        <w:t>(</w:t>
-      </w:r>
-      <w:r>
-        <w:rPr>
-          <w:b/>
-          <w:color w:val="ED7D31" w:themeColor="accent2"/>
-          <w:lang w:val="en-US"/>
-        </w:rPr>
-        <w:t>Learning</w:t>
-      </w:r>
-      <w:r>
-        <w:rPr>
-          <w:b/>
-          <w:color w:val="ED7D31" w:themeColor="accent2"/>
-          <w:lang w:val="en-US"/>
-        </w:rPr>
-        <w:t xml:space="preserve"> Combat, </w:t>
-      </w:r>
-      <w:r>
-        <w:rPr>
-          <w:b/>
-          <w:color w:val="ED7D31" w:themeColor="accent2"/>
-          <w:lang w:val="en-US"/>
-        </w:rPr>
-        <w:t>Didactic Puzzle</w:t>
-      </w:r>
-      <w:r>
-        <w:rPr>
-          <w:b/>
-          <w:color w:val="ED7D31" w:themeColor="accent2"/>
-          <w:lang w:val="en-US"/>
-        </w:rPr>
-        <w:t>)</w:t>
-      </w:r>
-    </w:p>
-    <w:p>
-      <w:pPr>
-        <w:rPr>
-          <w:lang w:val="en-US"/>
-        </w:rPr>
-      </w:pPr>
-      <w:r>
-        <w:rPr>
-          <w:lang w:val="en-US"/>
-        </w:rPr>
-        <w:t>Ricci passes the door and enters a room with one foe.</w:t>
-      </w:r>
-    </w:p>
-    <w:p>
-      <w:pPr>
-        <w:rPr>
-          <w:lang w:val="en-US"/>
-        </w:rPr>
-      </w:pPr>
-      <w:r>
-        <w:rPr>
-          <w:lang w:val="en-US"/>
-        </w:rPr>
-        <w:t xml:space="preserve">Defeating this enemy and looting his corpse will give Ricci the key that opens </w:t>
-      </w:r>
-      <w:r>
-        <w:rPr>
-          <w:lang w:val="en-US"/>
-        </w:rPr>
-        <w:t>the passage back to the first room</w:t>
-      </w:r>
-      <w:r>
-        <w:rPr>
-          <w:lang w:val="en-US"/>
-        </w:rPr>
-        <w:t>.</w:t>
-      </w:r>
-    </w:p>
-    <w:p>
-      <w:pPr>
-        <w:rPr>
-          <w:lang w:val="en-US"/>
-        </w:rPr>
-      </w:pPr>
-    </w:p>
-    <w:p>
-      <w:pPr>
-        <w:rPr>
-          <w:b/>
-          <w:color w:val="ED7D31" w:themeColor="accent2"/>
-          <w:lang w:val="en-US"/>
-        </w:rPr>
-      </w:pPr>
-      <w:r>
-        <w:rPr>
-          <w:b/>
-          <w:lang w:val="en-US"/>
-        </w:rPr>
-        <w:t xml:space="preserve">#4 </w:t>
-      </w:r>
-      <w:r>
-        <w:rPr>
-          <w:b/>
-          <w:lang w:val="en-US"/>
-        </w:rPr>
-        <w:t xml:space="preserve">Area 1, </w:t>
-      </w:r>
-      <w:r>
-        <w:rPr>
-          <w:b/>
-          <w:lang w:val="en-US"/>
-        </w:rPr>
-        <w:t>Room 1</w:t>
-      </w:r>
-      <w:r>
-        <w:rPr>
-          <w:b/>
-          <w:lang w:val="en-US"/>
-        </w:rPr>
-        <w:t xml:space="preserve"> </w:t>
-      </w:r>
-      <w:r>
-        <w:rPr>
-          <w:b/>
-          <w:color w:val="ED7D31" w:themeColor="accent2"/>
-          <w:lang w:val="en-US"/>
-        </w:rPr>
-        <w:t>(</w:t>
-      </w:r>
-      <w:r>
-        <w:rPr>
-          <w:b/>
-          <w:color w:val="ED7D31" w:themeColor="accent2"/>
-          <w:lang w:val="en-US"/>
-        </w:rPr>
-        <w:t xml:space="preserve">Epic </w:t>
-      </w:r>
-      <w:r>
-        <w:rPr>
-          <w:b/>
-          <w:color w:val="ED7D31" w:themeColor="accent2"/>
-          <w:lang w:val="en-US"/>
-        </w:rPr>
-        <w:t>Combat)</w:t>
-      </w:r>
-    </w:p>
-    <w:p>
-      <w:pPr>
-        <w:rPr>
-          <w:lang w:val="en-US"/>
-        </w:rPr>
-      </w:pPr>
-      <w:r>
-        <w:rPr>
-          <w:lang w:val="en-US"/>
-        </w:rPr>
-        <w:t>By returning to this chamber, Ricci will need to defeat the first two foes.</w:t>
-      </w:r>
-    </w:p>
-    <w:p>
-      <w:pPr>
-        <w:rPr>
-          <w:lang w:val="en-US"/>
-        </w:rPr>
-      </w:pPr>
-      <w:r>
-        <w:rPr>
-          <w:lang w:val="en-US"/>
-        </w:rPr>
-        <w:t>With the beasts defeated and the place safe, a NPC will open the locked door and invite Ricci in.</w:t>
-      </w:r>
-    </w:p>
-    <w:p>
-      <w:pPr>
-        <w:rPr>
-          <w:lang w:val="en-US"/>
-        </w:rPr>
-      </w:pPr>
-    </w:p>
-    <w:p>
-      <w:pPr>
-        <w:rPr>
-          <w:b/>
-          <w:color w:val="ED7D31" w:themeColor="accent2"/>
-          <w:lang w:val="en-US"/>
-        </w:rPr>
-      </w:pPr>
-      <w:r>
-        <w:rPr>
-          <w:b/>
-          <w:lang w:val="en-US"/>
-        </w:rPr>
-        <w:t xml:space="preserve">#5 </w:t>
-      </w:r>
-      <w:r>
-        <w:rPr>
-          <w:b/>
-          <w:lang w:val="en-US"/>
-        </w:rPr>
-        <w:t xml:space="preserve">Area 2, </w:t>
-      </w:r>
-      <w:r>
-        <w:rPr>
-          <w:b/>
-          <w:lang w:val="en-US"/>
-        </w:rPr>
-        <w:t>Hub - Northbridge</w:t>
-      </w:r>
-      <w:r>
-        <w:rPr>
-          <w:b/>
-          <w:lang w:val="en-US"/>
-        </w:rPr>
-        <w:t xml:space="preserve"> </w:t>
-      </w:r>
-      <w:r>
-        <w:rPr>
-          <w:b/>
-          <w:color w:val="ED7D31" w:themeColor="accent2"/>
-          <w:lang w:val="en-US"/>
-        </w:rPr>
-        <w:t>(Reward, Managing)</w:t>
-      </w:r>
-    </w:p>
-    <w:p>
-      <w:pPr>
-        <w:rPr>
-          <w:lang w:val="en-US"/>
-        </w:rPr>
-      </w:pPr>
-      <w:r>
-        <w:rPr>
-          <w:lang w:val="en-US"/>
-        </w:rPr>
-        <w:t>By entering the safe place, the game will save.</w:t>
-      </w:r>
-    </w:p>
-    <w:p>
-      <w:pPr>
-        <w:rPr>
-          <w:lang w:val="en-US"/>
-        </w:rPr>
-      </w:pPr>
-      <w:r>
-        <w:rPr>
-          <w:lang w:val="en-US"/>
-        </w:rPr>
-        <w:t>Ricci will have access to the managing part of the game and NPCs that will grant her quests and maybe give important information. She will also be introduced to The Compiler, where she can create and allocate her spells.</w:t>
-      </w:r>
-    </w:p>
-    <w:p>
-      <w:pPr>
-        <w:rPr>
-          <w:lang w:val="en-US"/>
-        </w:rPr>
-      </w:pPr>
-      <w:r>
-        <w:rPr>
-          <w:lang w:val="en-US"/>
-        </w:rPr>
-        <w:t xml:space="preserve">After a conversation with an NPC, she will leave to </w:t>
-      </w:r>
-      <w:r>
-        <w:rPr>
-          <w:lang w:val="en-US"/>
-        </w:rPr>
-        <w:t>a new</w:t>
-      </w:r>
-      <w:r>
-        <w:rPr>
-          <w:lang w:val="en-US"/>
-        </w:rPr>
-        <w:t xml:space="preserve"> area with a new objective.</w:t>
-      </w:r>
-    </w:p>
-    <w:p>
-      <w:pPr>
-        <w:rPr>
-          <w:lang w:val="en-US"/>
-        </w:rPr>
-      </w:pPr>
-    </w:p>
-    <w:p>
-      <w:pPr>
-        <w:rPr>
-          <w:b/>
-          <w:color w:val="ED7D31" w:themeColor="accent2"/>
-          <w:lang w:val="en-US"/>
-        </w:rPr>
-      </w:pPr>
-      <w:r>
-        <w:rPr>
-          <w:b/>
-          <w:lang w:val="en-US"/>
-        </w:rPr>
-        <w:t>#6 Area 3, Room 4</w:t>
-      </w:r>
-      <w:r>
-        <w:rPr>
-          <w:b/>
-          <w:lang w:val="en-US"/>
-        </w:rPr>
-        <w:t xml:space="preserve"> </w:t>
-      </w:r>
-      <w:r>
-        <w:rPr>
-          <w:b/>
-          <w:color w:val="ED7D31" w:themeColor="accent2"/>
-          <w:lang w:val="en-US"/>
-        </w:rPr>
-        <w:t>(Didactic Puzzle)</w:t>
-      </w:r>
-    </w:p>
-    <w:p>
-      <w:pPr>
-        <w:rPr>
-          <w:lang w:val="en-US"/>
-        </w:rPr>
-      </w:pPr>
-      <w:r>
-        <w:rPr>
-          <w:lang w:val="en-US"/>
-        </w:rPr>
-        <w:t xml:space="preserve">This room has a locked door in the end and something that will give </w:t>
-      </w:r>
-      <w:r>
-        <w:rPr>
-          <w:lang w:val="en-US"/>
-        </w:rPr>
-        <w:t>Ricci</w:t>
-      </w:r>
-      <w:r>
-        <w:rPr>
-          <w:lang w:val="en-US"/>
-        </w:rPr>
-        <w:t xml:space="preserve"> a Lore Item.</w:t>
-      </w:r>
-    </w:p>
-    <w:p>
-      <w:pPr>
-        <w:rPr>
-          <w:lang w:val="en-US"/>
-        </w:rPr>
-      </w:pPr>
-      <w:r>
-        <w:rPr>
-          <w:lang w:val="en-US"/>
-        </w:rPr>
-        <w:t>In order to open the door, she will need to solve a Matrix Puzzle. Then she reaches the other room.</w:t>
-      </w:r>
-    </w:p>
-    <w:p>
-      <w:pPr>
-        <w:rPr>
-          <w:lang w:val="en-US"/>
-        </w:rPr>
-      </w:pPr>
-    </w:p>
-    <w:p>
-      <w:pPr>
-        <w:rPr>
-          <w:b/>
-          <w:color w:val="ED7D31" w:themeColor="accent2"/>
-          <w:lang w:val="en-US"/>
-        </w:rPr>
-      </w:pPr>
-      <w:r>
-        <w:rPr>
-          <w:b/>
-          <w:lang w:val="en-US"/>
-        </w:rPr>
-        <w:t xml:space="preserve">#7 Area 2, Room 5 </w:t>
-      </w:r>
-      <w:r>
-        <w:rPr>
-          <w:b/>
-          <w:color w:val="ED7D31" w:themeColor="accent2"/>
-          <w:lang w:val="en-US"/>
-        </w:rPr>
-        <w:t>(Reward)</w:t>
-      </w:r>
-    </w:p>
-    <w:p>
-      <w:pPr>
-        <w:rPr>
-          <w:lang w:val="en-US"/>
-        </w:rPr>
-      </w:pPr>
-      <w:r>
-        <w:rPr>
-          <w:lang w:val="en-US"/>
-        </w:rPr>
-        <w:lastRenderedPageBreak/>
-        <w:t>This is the last chamber on the level. It contains a chest.</w:t>
+      </w:pPr>
+      <w:r>
+        <w:rPr>
+          <w:b/>
+          <w:lang w:val="en-US"/>
+        </w:rPr>
+        <w:t>#7 Area 2, Room 5</w:t>
+      </w:r>
+    </w:p>
+    <w:p>
+      <w:pPr>
+        <w:rPr>
+          <w:lang w:val="en-US"/>
+        </w:rPr>
+      </w:pPr>
+      <w:r>
+        <w:rPr>
+          <w:lang w:val="en-US"/>
+        </w:rPr>
+        <w:t>This is the last chamber on the</w:t>
+      </w:r>
+      <w:r>
+        <w:rPr>
+          <w:lang w:val="en-US"/>
+        </w:rPr>
+        <w:t xml:space="preserve"> level. It contains a chest and the trader needed to complete the quest.</w:t>
+      </w:r>
+    </w:p>
+    <w:p>
+      <w:pPr>
+        <w:rPr>
+          <w:lang w:val="en-US"/>
+        </w:rPr>
+      </w:pPr>
+      <w:r>
+        <w:rPr>
+          <w:lang w:val="en-US"/>
+        </w:rPr>
+        <w:t>Ricci will need to use the right command so the item can be restored, otherwise she will receive a copy of the relic that will not be accepted by the folk.</w:t>
       </w:r>
     </w:p>
     <w:p>
@@ -1061,14 +1264,7 @@
           <w:b/>
           <w:lang w:val="en-US"/>
         </w:rPr>
-        <w:t xml:space="preserve"> - </w:t>
-      </w:r>
-      <w:r>
-        <w:rPr>
-          <w:b/>
-          <w:lang w:val="en-US"/>
-        </w:rPr>
-        <w:t>Northbridge</w:t>
+        <w:t xml:space="preserve"> - Northbridge</w:t>
       </w:r>
     </w:p>
     <w:p>
@@ -1320,8 +1516,6 @@
         </w:rPr>
         <w:t>Keys</w:t>
       </w:r>
-      <w:bookmarkStart w:id="0" w:name="_GoBack"/>
-      <w:bookmarkEnd w:id="0"/>
     </w:p>
     <w:p>
       <w:pPr>
@@ -3269,7 +3463,7 @@
 </file>
 
 <file path=customXml/itemProps1.xml><?xml version="1.0" encoding="utf-8"?>
-<ds:datastoreItem xmlns:ds="http://schemas.openxmlformats.org/officeDocument/2006/customXml" ds:itemID="{78757A04-F9A6-4EBE-9F87-62585D4559E7}">
+<ds:datastoreItem xmlns:ds="http://schemas.openxmlformats.org/officeDocument/2006/customXml" ds:itemID="{64E02D24-7B32-4647-8408-A09C228BA376}">
   <ds:schemaRefs>
     <ds:schemaRef ds:uri="http://schemas.openxmlformats.org/officeDocument/2006/bibliography"/>
   </ds:schemaRefs>
